--- a/123.docx
+++ b/123.docx
@@ -14,6 +14,13 @@
         </w:rPr>
         <w:t>1231231</w:t>
       </w:r>
+    </w:p>
+    <w:p>
+      <w:pPr>
+        <w:rPr>
+          <w:lang w:val="en-US"/>
+        </w:rPr>
+      </w:pPr>
     </w:p>
     <w:sectPr>
       <w:pgSz w:w="12240" w:h="15840"/>

--- a/123.docx
+++ b/123.docx
@@ -18,9 +18,17 @@
     <w:p>
       <w:pPr>
         <w:rPr>
+          <w:rFonts w:hint="eastAsia"/>
           <w:lang w:val="en-US"/>
         </w:rPr>
       </w:pPr>
+      <w:r>
+        <w:rPr>
+          <w:rFonts w:hint="eastAsia"/>
+          <w:lang w:val="en-US"/>
+        </w:rPr>
+        <w:t>分支</w:t>
+      </w:r>
     </w:p>
     <w:sectPr>
       <w:pgSz w:w="12240" w:h="15840"/>

--- a/123.docx
+++ b/123.docx
@@ -18,7 +18,6 @@
     <w:p>
       <w:pPr>
         <w:rPr>
-          <w:rFonts w:hint="eastAsia"/>
           <w:lang w:val="en-US"/>
         </w:rPr>
       </w:pPr>
@@ -28,6 +27,20 @@
           <w:lang w:val="en-US"/>
         </w:rPr>
         <w:t>分支</w:t>
+      </w:r>
+    </w:p>
+    <w:p>
+      <w:pPr>
+        <w:rPr>
+          <w:rFonts w:hint="eastAsia"/>
+          <w:lang w:val="en-US"/>
+        </w:rPr>
+      </w:pPr>
+      <w:r>
+        <w:rPr>
+          <w:lang w:val="en-US"/>
+        </w:rPr>
+        <w:t>dfafd</w:t>
       </w:r>
     </w:p>
     <w:sectPr>
